--- a/LESSON PLAN TEMPLATE.docx
+++ b/LESSON PLAN TEMPLATE.docx
@@ -1172,8 +1172,6 @@
             <w:r>
               <w:t>{myIdentity}</w:t>
             </w:r>
-            <w:bookmarkStart w:id="0" w:name="_GoBack"/>
-            <w:bookmarkEnd w:id="0"/>
           </w:p>
         </w:tc>
         <w:tc>
@@ -1817,7 +1815,7 @@
       </w:tr>
       <w:tr>
         <w:trPr>
-          <w:trHeight w:val="341"/>
+          <w:trHeight w:val="818"/>
         </w:trPr>
         <w:tc>
           <w:tcPr>
@@ -1858,8 +1856,8 @@
           </w:tcPr>
           <w:p>
             <w:pPr>
-              <w:spacing w:after="0" w:line="240" w:lineRule="auto"/>
-              <w:ind w:left="-270" w:firstLine="270"/>
+              <w:spacing w:after="80" w:line="240" w:lineRule="auto"/>
+              <w:ind w:firstLine="270"/>
               <w:jc w:val="center"/>
               <w:rPr>
                 <w:rFonts w:ascii="Times New Roman" w:eastAsia="Times New Roman" w:hAnsi="Times New Roman" w:cs="Times New Roman"/>
@@ -1881,6 +1879,48 @@
               </w:rPr>
               <w:t>Upper ability</w:t>
             </w:r>
+          </w:p>
+          <w:p>
+            <w:pPr>
+              <w:spacing w:after="80"/>
+              <w:jc w:val="center"/>
+              <w:rPr>
+                <w:rFonts w:ascii="Times New Roman" w:eastAsia="Times New Roman" w:hAnsi="Times New Roman" w:cs="Times New Roman"/>
+                <w:b/>
+                <w:bCs/>
+              </w:rPr>
+            </w:pPr>
+            <w:r>
+              <w:rPr>
+                <w:rFonts w:ascii="Times New Roman" w:eastAsia="Times New Roman" w:hAnsi="Times New Roman" w:cs="Times New Roman"/>
+                <w:b/>
+                <w:bCs/>
+              </w:rPr>
+              <w:t>DOK</w:t>
+            </w:r>
+            <w:r>
+              <w:rPr>
+                <w:rFonts w:ascii="Times New Roman" w:eastAsia="Times New Roman" w:hAnsi="Times New Roman" w:cs="Times New Roman"/>
+                <w:b/>
+                <w:bCs/>
+              </w:rPr>
+              <w:t>3-DOK4</w:t>
+            </w:r>
+          </w:p>
+          <w:p>
+            <w:pPr>
+              <w:spacing w:after="80" w:line="240" w:lineRule="auto"/>
+              <w:ind w:firstLine="270"/>
+              <w:jc w:val="center"/>
+              <w:rPr>
+                <w:rFonts w:ascii="Times New Roman" w:eastAsia="Times New Roman" w:hAnsi="Times New Roman" w:cs="Times New Roman"/>
+                <w:b/>
+                <w:bCs/>
+                <w:sz w:val="18"/>
+                <w:szCs w:val="18"/>
+                <w:lang w:val="en-NZ"/>
+              </w:rPr>
+            </w:pPr>
           </w:p>
         </w:tc>
         <w:tc>
@@ -1896,8 +1936,8 @@
           </w:tcPr>
           <w:p>
             <w:pPr>
-              <w:spacing w:after="0" w:line="240" w:lineRule="auto"/>
-              <w:ind w:left="-270" w:firstLine="270"/>
+              <w:spacing w:after="80" w:line="240" w:lineRule="auto"/>
+              <w:ind w:firstLine="270"/>
               <w:jc w:val="center"/>
               <w:rPr>
                 <w:rFonts w:ascii="Times New Roman" w:eastAsia="Times New Roman" w:hAnsi="Times New Roman" w:cs="Times New Roman"/>
@@ -1919,6 +1959,48 @@
               </w:rPr>
               <w:t>Average/Middle ability</w:t>
             </w:r>
+          </w:p>
+          <w:p>
+            <w:pPr>
+              <w:spacing w:after="80"/>
+              <w:jc w:val="center"/>
+              <w:rPr>
+                <w:rFonts w:ascii="Times New Roman" w:eastAsia="Times New Roman" w:hAnsi="Times New Roman" w:cs="Times New Roman"/>
+                <w:b/>
+                <w:bCs/>
+              </w:rPr>
+            </w:pPr>
+            <w:r>
+              <w:rPr>
+                <w:rFonts w:ascii="Times New Roman" w:eastAsia="Times New Roman" w:hAnsi="Times New Roman" w:cs="Times New Roman"/>
+                <w:b/>
+                <w:bCs/>
+              </w:rPr>
+              <w:t>DOK</w:t>
+            </w:r>
+            <w:r>
+              <w:rPr>
+                <w:rFonts w:ascii="Times New Roman" w:eastAsia="Times New Roman" w:hAnsi="Times New Roman" w:cs="Times New Roman"/>
+                <w:b/>
+                <w:bCs/>
+              </w:rPr>
+              <w:t>2-DOK3</w:t>
+            </w:r>
+          </w:p>
+          <w:p>
+            <w:pPr>
+              <w:spacing w:after="80" w:line="240" w:lineRule="auto"/>
+              <w:ind w:firstLine="270"/>
+              <w:jc w:val="center"/>
+              <w:rPr>
+                <w:rFonts w:ascii="Times New Roman" w:eastAsia="Times New Roman" w:hAnsi="Times New Roman" w:cs="Times New Roman"/>
+                <w:b/>
+                <w:bCs/>
+                <w:sz w:val="18"/>
+                <w:szCs w:val="18"/>
+                <w:lang w:val="en-NZ"/>
+              </w:rPr>
+            </w:pPr>
           </w:p>
         </w:tc>
         <w:tc>
@@ -1934,9 +2016,15 @@
           </w:tcPr>
           <w:p>
             <w:pPr>
-              <w:spacing w:after="0" w:line="240" w:lineRule="auto"/>
-              <w:ind w:left="-270" w:firstLine="270"/>
+              <w:spacing w:after="80"/>
               <w:jc w:val="center"/>
+              <w:rPr>
+                <w:rFonts w:ascii="Times New Roman" w:eastAsia="Times New Roman" w:hAnsi="Times New Roman" w:cs="Times New Roman"/>
+                <w:b/>
+                <w:bCs/>
+              </w:rPr>
+            </w:pPr>
+            <w:r>
               <w:rPr>
                 <w:rFonts w:ascii="Times New Roman" w:eastAsia="Times New Roman" w:hAnsi="Times New Roman" w:cs="Times New Roman"/>
                 <w:b/>
@@ -1945,18 +2033,43 @@
                 <w:szCs w:val="18"/>
                 <w:lang w:val="en-NZ"/>
               </w:rPr>
-            </w:pPr>
-            <w:r>
+              <w:t>Those needing more assistance</w:t>
+            </w:r>
+          </w:p>
+          <w:p>
+            <w:pPr>
+              <w:spacing w:after="80"/>
+              <w:jc w:val="center"/>
+              <w:rPr>
+                <w:rFonts w:ascii="Times New Roman" w:eastAsia="Times New Roman" w:hAnsi="Times New Roman" w:cs="Times New Roman"/>
+                <w:b/>
+                <w:bCs/>
+              </w:rPr>
+            </w:pPr>
+            <w:bookmarkStart w:id="0" w:name="_GoBack"/>
+            <w:bookmarkEnd w:id="0"/>
+            <w:r>
+              <w:rPr>
+                <w:rFonts w:ascii="Times New Roman" w:eastAsia="Times New Roman" w:hAnsi="Times New Roman" w:cs="Times New Roman"/>
+                <w:b/>
+                <w:bCs/>
+              </w:rPr>
+              <w:t>DOK1-DOK2</w:t>
+            </w:r>
+          </w:p>
+          <w:p>
+            <w:pPr>
+              <w:spacing w:after="80" w:line="240" w:lineRule="auto"/>
+              <w:ind w:firstLine="270"/>
+              <w:jc w:val="center"/>
               <w:rPr>
                 <w:rFonts w:ascii="Times New Roman" w:eastAsia="Times New Roman" w:hAnsi="Times New Roman" w:cs="Times New Roman"/>
                 <w:b/>
                 <w:bCs/>
                 <w:sz w:val="18"/>
                 <w:szCs w:val="18"/>
-                <w:lang w:val="en-NZ"/>
-              </w:rPr>
-              <w:t>Those needing more assistance</w:t>
-            </w:r>
+              </w:rPr>
+            </w:pPr>
           </w:p>
         </w:tc>
         <w:tc>
@@ -2752,6 +2865,7 @@
                 <w:szCs w:val="20"/>
                 <w:lang w:val="en-NZ"/>
               </w:rPr>
+              <w:lastRenderedPageBreak/>
               <w:t xml:space="preserve">Homework: (or Out-of-School Learning): </w:t>
             </w:r>
           </w:p>
@@ -6381,7 +6495,7 @@
   <w:style w:type="paragraph" w:default="1" w:styleId="Normal">
     <w:name w:val="Normal"/>
     <w:qFormat/>
-    <w:rsid w:val="008806D7"/>
+    <w:rsid w:val="000F7333"/>
   </w:style>
   <w:style w:type="character" w:default="1" w:styleId="DefaultParagraphFont">
     <w:name w:val="Default Paragraph Font"/>
@@ -6984,12 +7098,9 @@
 </file>
 
 <file path=customXml/item1.xml><?xml version="1.0" encoding="utf-8"?>
-<?mso-contentType ?>
-<FormTemplates xmlns="http://schemas.microsoft.com/sharepoint/v3/contenttype/forms">
-  <Display>DocumentLibraryForm</Display>
-  <Edit>DocumentLibraryForm</Edit>
-  <New>DocumentLibraryForm</New>
-</FormTemplates>
+<p:properties xmlns:p="http://schemas.microsoft.com/office/2006/metadata/properties" xmlns:xsi="http://www.w3.org/2001/XMLSchema-instance" xmlns:pc="http://schemas.microsoft.com/office/infopath/2007/PartnerControls">
+  <documentManagement/>
+</p:properties>
 </file>
 
 <file path=customXml/item2.xml><?xml version="1.0" encoding="utf-8"?>
@@ -7141,9 +7252,12 @@
 </file>
 
 <file path=customXml/item3.xml><?xml version="1.0" encoding="utf-8"?>
-<p:properties xmlns:p="http://schemas.microsoft.com/office/2006/metadata/properties" xmlns:xsi="http://www.w3.org/2001/XMLSchema-instance" xmlns:pc="http://schemas.microsoft.com/office/infopath/2007/PartnerControls">
-  <documentManagement/>
-</p:properties>
+<?mso-contentType ?>
+<FormTemplates xmlns="http://schemas.microsoft.com/sharepoint/v3/contenttype/forms">
+  <Display>DocumentLibraryForm</Display>
+  <Edit>DocumentLibraryForm</Edit>
+  <New>DocumentLibraryForm</New>
+</FormTemplates>
 </file>
 
 <file path=customXml/item4.xml><?xml version="1.0" encoding="utf-8"?>
@@ -7151,9 +7265,10 @@
 </file>
 
 <file path=customXml/itemProps1.xml><?xml version="1.0" encoding="utf-8"?>
-<ds:datastoreItem xmlns:ds="http://schemas.openxmlformats.org/officeDocument/2006/customXml" ds:itemID="{5FAD52D3-1935-437D-A652-2EC82A0EC5C1}">
+<ds:datastoreItem xmlns:ds="http://schemas.openxmlformats.org/officeDocument/2006/customXml" ds:itemID="{0C899657-262C-42BF-94A8-9426973C2F8C}">
   <ds:schemaRefs>
-    <ds:schemaRef ds:uri="http://schemas.microsoft.com/sharepoint/v3/contenttype/forms"/>
+    <ds:schemaRef ds:uri="http://schemas.microsoft.com/office/2006/metadata/properties"/>
+    <ds:schemaRef ds:uri="http://schemas.microsoft.com/office/infopath/2007/PartnerControls"/>
   </ds:schemaRefs>
 </ds:datastoreItem>
 </file>
@@ -7177,16 +7292,15 @@
 </file>
 
 <file path=customXml/itemProps3.xml><?xml version="1.0" encoding="utf-8"?>
-<ds:datastoreItem xmlns:ds="http://schemas.openxmlformats.org/officeDocument/2006/customXml" ds:itemID="{0C899657-262C-42BF-94A8-9426973C2F8C}">
+<ds:datastoreItem xmlns:ds="http://schemas.openxmlformats.org/officeDocument/2006/customXml" ds:itemID="{5FAD52D3-1935-437D-A652-2EC82A0EC5C1}">
   <ds:schemaRefs>
-    <ds:schemaRef ds:uri="http://schemas.microsoft.com/office/2006/metadata/properties"/>
-    <ds:schemaRef ds:uri="http://schemas.microsoft.com/office/infopath/2007/PartnerControls"/>
+    <ds:schemaRef ds:uri="http://schemas.microsoft.com/sharepoint/v3/contenttype/forms"/>
   </ds:schemaRefs>
 </ds:datastoreItem>
 </file>
 
 <file path=customXml/itemProps4.xml><?xml version="1.0" encoding="utf-8"?>
-<ds:datastoreItem xmlns:ds="http://schemas.openxmlformats.org/officeDocument/2006/customXml" ds:itemID="{5C192F24-43E8-46ED-82BC-923735794F75}">
+<ds:datastoreItem xmlns:ds="http://schemas.openxmlformats.org/officeDocument/2006/customXml" ds:itemID="{E5A92A51-6577-4011-B906-FD3A82B5982B}">
   <ds:schemaRefs>
     <ds:schemaRef ds:uri="http://schemas.openxmlformats.org/officeDocument/2006/bibliography"/>
   </ds:schemaRefs>
